--- a/2.OOP/3.Magic methods.docx
+++ b/2.OOP/3.Magic methods.docx
@@ -5,7 +5,6 @@
     <w:p>
       <w:pPr>
         <w:rPr>
-          <w:rFonts w:hint="cs"/>
           <w:rtl/>
         </w:rPr>
       </w:pPr>
@@ -2510,8 +2509,82 @@
           <w:rFonts w:hint="cs"/>
           <w:rtl/>
         </w:rPr>
+        <w:t xml:space="preserve">(מסתבר שכבר קיימת ספרייה שנקראת </w:t>
+      </w:r>
+      <w:proofErr w:type="spellStart"/>
+      <w:r>
+        <w:t>gematria</w:t>
+      </w:r>
+      <w:proofErr w:type="spellEnd"/>
+      <w:r>
+        <w:rPr>
+          <w:rFonts w:hint="cs"/>
+          <w:rtl/>
+        </w:rPr>
+        <w:t xml:space="preserve"> </w:t>
+      </w:r>
+      <w:r>
+        <w:rPr>
+          <w:rFonts w:hint="cs"/>
+          <w:rtl/>
+        </w:rPr>
+        <w:t xml:space="preserve">, לכן </w:t>
+      </w:r>
+      <w:r>
+        <w:rPr>
+          <w:rFonts w:hint="cs"/>
+          <w:rtl/>
+        </w:rPr>
+        <w:t>שם המחלקה</w:t>
+      </w:r>
+      <w:r>
+        <w:rPr>
+          <w:rFonts w:hint="cs"/>
+          <w:rtl/>
+        </w:rPr>
+        <w:t xml:space="preserve"> הוא </w:t>
+      </w:r>
+      <w:proofErr w:type="spellStart"/>
+      <w:r>
+        <w:t>Gymatria</w:t>
+      </w:r>
+      <w:proofErr w:type="spellEnd"/>
+      <w:r>
+        <w:rPr>
+          <w:rFonts w:hint="cs"/>
+          <w:rtl/>
+        </w:rPr>
+        <w:t xml:space="preserve"> למקרה שהתקנתם אותה</w:t>
+      </w:r>
+      <w:r>
+        <w:rPr>
+          <w:rFonts w:hint="cs"/>
+          <w:rtl/>
+        </w:rPr>
+        <w:t xml:space="preserve"> כבר</w:t>
+      </w:r>
+      <w:r>
+        <w:rPr>
+          <w:rFonts w:hint="cs"/>
+          <w:rtl/>
+        </w:rPr>
+        <w:t>).</w:t>
+      </w:r>
+      <w:r>
+        <w:rPr>
+          <w:rtl/>
+        </w:rPr>
+        <w:br/>
+      </w:r>
+      <w:r>
+        <w:rPr>
+          <w:rFonts w:hint="cs"/>
+          <w:rtl/>
+        </w:rPr>
         <w:t xml:space="preserve">במחלקה דרסנו שלושה אופרטורים- חיבור ,חיסור וכפל :  </w:t>
       </w:r>
+      <w:bookmarkStart w:id="0" w:name="_GoBack"/>
+      <w:bookmarkEnd w:id="0"/>
       <w:r>
         <w:rPr>
           <w:rtl/>
@@ -5627,6 +5700,7 @@
           <w:sz w:val="18"/>
           <w:szCs w:val="18"/>
         </w:rPr>
+        <w:lastRenderedPageBreak/>
         <w:t>        </w:t>
       </w:r>
       <w:proofErr w:type="gramStart"/>
@@ -5680,7 +5754,6 @@
           <w:sz w:val="18"/>
           <w:szCs w:val="18"/>
         </w:rPr>
-        <w:lastRenderedPageBreak/>
         <w:t>        </w:t>
       </w:r>
     </w:p>
@@ -8969,7 +9042,6 @@
           <w:rFonts w:hint="cs"/>
           <w:rtl/>
         </w:rPr>
-        <w:lastRenderedPageBreak/>
         <w:t>2.אתחול והריסה של אובייקט-</w:t>
       </w:r>
       <w:r>
@@ -29259,7 +29331,7 @@
         <w:shd w:val="clear" w:color="auto" w:fill="FFFFFF"/>
         <w:spacing w:after="240" w:line="285" w:lineRule="atLeast"/>
         <w:rPr>
-          <w:rFonts w:asciiTheme="minorBidi" w:eastAsia="Times New Roman" w:hAnsiTheme="minorBidi" w:cstheme="minorBidi" w:hint="cs"/>
+          <w:rFonts w:asciiTheme="minorBidi" w:eastAsia="Times New Roman" w:hAnsiTheme="minorBidi" w:cstheme="minorBidi"/>
           <w:color w:val="000000"/>
           <w:rtl/>
         </w:rPr>
@@ -29377,8 +29449,6 @@
         </w:rPr>
         <w:br/>
       </w:r>
-      <w:bookmarkStart w:id="0" w:name="_GoBack"/>
-      <w:bookmarkEnd w:id="0"/>
     </w:p>
     <w:sectPr>
       <w:headerReference w:type="default" r:id="rId11"/>
@@ -29938,7 +30008,7 @@
               <w:rtl/>
               <w:lang w:val="he-IL"/>
             </w:rPr>
-            <w:t>12</w:t>
+            <w:t>2</w:t>
           </w:r>
           <w:r>
             <w:rPr>
@@ -32441,7 +32511,7 @@
 </file>
 
 <file path=customXml/itemProps1.xml><?xml version="1.0" encoding="utf-8"?>
-<ds:datastoreItem xmlns:ds="http://schemas.openxmlformats.org/officeDocument/2006/customXml" ds:itemID="{8B3097E8-A485-46C2-8492-A22053CCCC70}">
+<ds:datastoreItem xmlns:ds="http://schemas.openxmlformats.org/officeDocument/2006/customXml" ds:itemID="{935FB205-E11F-4DC2-8972-7A607E6B1CF6}">
   <ds:schemaRefs>
     <ds:schemaRef ds:uri="http://schemas.openxmlformats.org/officeDocument/2006/bibliography"/>
   </ds:schemaRefs>
